--- a/Liste de vérification.docx
+++ b/Liste de vérification.docx
@@ -18,10 +18,11 @@
         <w:tblLook w:val="04A0" w:firstRow="1" w:lastRow="0" w:firstColumn="1" w:lastColumn="0" w:noHBand="0" w:noVBand="1"/>
       </w:tblPr>
       <w:tblGrid>
-        <w:gridCol w:w="417"/>
-        <w:gridCol w:w="6691"/>
-        <w:gridCol w:w="768"/>
-        <w:gridCol w:w="754"/>
+        <w:gridCol w:w="390"/>
+        <w:gridCol w:w="5992"/>
+        <w:gridCol w:w="747"/>
+        <w:gridCol w:w="745"/>
+        <w:gridCol w:w="756"/>
       </w:tblGrid>
       <w:tr>
         <w:trPr>
@@ -29,7 +30,7 @@
         </w:trPr>
         <w:tc>
           <w:tcPr>
-            <w:tcW w:w="7108" w:type="dxa"/>
+            <w:tcW w:w="6447" w:type="dxa"/>
             <w:gridSpan w:val="2"/>
             <w:shd w:val="clear" w:color="auto" w:fill="8EAADB" w:themeFill="accent1" w:themeFillTint="99"/>
             <w:vAlign w:val="center"/>
@@ -54,7 +55,7 @@
         </w:tc>
         <w:tc>
           <w:tcPr>
-            <w:tcW w:w="768" w:type="dxa"/>
+            <w:tcW w:w="749" w:type="dxa"/>
             <w:shd w:val="clear" w:color="auto" w:fill="8EAADB" w:themeFill="accent1" w:themeFillTint="99"/>
             <w:vAlign w:val="center"/>
           </w:tcPr>
@@ -78,7 +79,7 @@
         </w:tc>
         <w:tc>
           <w:tcPr>
-            <w:tcW w:w="754" w:type="dxa"/>
+            <w:tcW w:w="746" w:type="dxa"/>
             <w:shd w:val="clear" w:color="auto" w:fill="8EAADB" w:themeFill="accent1" w:themeFillTint="99"/>
             <w:vAlign w:val="center"/>
           </w:tcPr>
@@ -100,11 +101,34 @@
             </w:r>
           </w:p>
         </w:tc>
+        <w:tc>
+          <w:tcPr>
+            <w:tcW w:w="688" w:type="dxa"/>
+            <w:shd w:val="clear" w:color="auto" w:fill="8EAADB" w:themeFill="accent1" w:themeFillTint="99"/>
+          </w:tcPr>
+          <w:p>
+            <w:pPr>
+              <w:rPr>
+                <w:color w:val="FFFFFF" w:themeColor="background1"/>
+                <w:sz w:val="28"/>
+                <w:szCs w:val="28"/>
+              </w:rPr>
+            </w:pPr>
+            <w:r>
+              <w:rPr>
+                <w:color w:val="FFFFFF" w:themeColor="background1"/>
+                <w:sz w:val="28"/>
+                <w:szCs w:val="28"/>
+              </w:rPr>
+              <w:t>Noui</w:t>
+            </w:r>
+          </w:p>
+        </w:tc>
       </w:tr>
       <w:tr>
         <w:tc>
           <w:tcPr>
-            <w:tcW w:w="8630" w:type="dxa"/>
+            <w:tcW w:w="7942" w:type="dxa"/>
             <w:gridSpan w:val="4"/>
             <w:tcBorders>
               <w:bottom w:val="single" w:sz="4" w:space="0" w:color="auto"/>
@@ -116,12 +140,22 @@
               <w:t>La base de données</w:t>
             </w:r>
           </w:p>
+        </w:tc>
+        <w:tc>
+          <w:tcPr>
+            <w:tcW w:w="688" w:type="dxa"/>
+            <w:tcBorders>
+              <w:bottom w:val="single" w:sz="4" w:space="0" w:color="auto"/>
+            </w:tcBorders>
+            <w:shd w:val="clear" w:color="auto" w:fill="EDEDED" w:themeFill="accent3" w:themeFillTint="33"/>
+          </w:tcPr>
+          <w:p/>
         </w:tc>
       </w:tr>
       <w:tr>
         <w:tc>
           <w:tcPr>
-            <w:tcW w:w="417" w:type="dxa"/>
+            <w:tcW w:w="392" w:type="dxa"/>
             <w:tcBorders>
               <w:right w:val="nil"/>
             </w:tcBorders>
@@ -130,7 +164,7 @@
         </w:tc>
         <w:tc>
           <w:tcPr>
-            <w:tcW w:w="6691" w:type="dxa"/>
+            <w:tcW w:w="6055" w:type="dxa"/>
             <w:tcBorders>
               <w:left w:val="nil"/>
             </w:tcBorders>
@@ -155,17 +189,30 @@
         </w:tc>
         <w:tc>
           <w:tcPr>
-            <w:tcW w:w="768" w:type="dxa"/>
-          </w:tcPr>
-          <w:p>
-            <w:pPr>
-              <w:jc w:val="center"/>
-            </w:pPr>
-          </w:p>
-        </w:tc>
-        <w:tc>
-          <w:tcPr>
-            <w:tcW w:w="754" w:type="dxa"/>
+            <w:tcW w:w="749" w:type="dxa"/>
+          </w:tcPr>
+          <w:p>
+            <w:pPr>
+              <w:jc w:val="center"/>
+            </w:pPr>
+            <w:r>
+              <w:t>x</w:t>
+            </w:r>
+          </w:p>
+        </w:tc>
+        <w:tc>
+          <w:tcPr>
+            <w:tcW w:w="746" w:type="dxa"/>
+          </w:tcPr>
+          <w:p>
+            <w:pPr>
+              <w:jc w:val="center"/>
+            </w:pPr>
+          </w:p>
+        </w:tc>
+        <w:tc>
+          <w:tcPr>
+            <w:tcW w:w="688" w:type="dxa"/>
           </w:tcPr>
           <w:p>
             <w:pPr>
@@ -177,7 +224,7 @@
       <w:tr>
         <w:tc>
           <w:tcPr>
-            <w:tcW w:w="417" w:type="dxa"/>
+            <w:tcW w:w="392" w:type="dxa"/>
             <w:tcBorders>
               <w:right w:val="nil"/>
             </w:tcBorders>
@@ -186,7 +233,7 @@
         </w:tc>
         <w:tc>
           <w:tcPr>
-            <w:tcW w:w="6691" w:type="dxa"/>
+            <w:tcW w:w="6055" w:type="dxa"/>
             <w:tcBorders>
               <w:left w:val="nil"/>
             </w:tcBorders>
@@ -211,17 +258,30 @@
         </w:tc>
         <w:tc>
           <w:tcPr>
-            <w:tcW w:w="768" w:type="dxa"/>
-          </w:tcPr>
-          <w:p>
-            <w:pPr>
-              <w:jc w:val="center"/>
-            </w:pPr>
-          </w:p>
-        </w:tc>
-        <w:tc>
-          <w:tcPr>
-            <w:tcW w:w="754" w:type="dxa"/>
+            <w:tcW w:w="749" w:type="dxa"/>
+          </w:tcPr>
+          <w:p>
+            <w:pPr>
+              <w:jc w:val="center"/>
+            </w:pPr>
+            <w:r>
+              <w:t>x</w:t>
+            </w:r>
+          </w:p>
+        </w:tc>
+        <w:tc>
+          <w:tcPr>
+            <w:tcW w:w="746" w:type="dxa"/>
+          </w:tcPr>
+          <w:p>
+            <w:pPr>
+              <w:jc w:val="center"/>
+            </w:pPr>
+          </w:p>
+        </w:tc>
+        <w:tc>
+          <w:tcPr>
+            <w:tcW w:w="688" w:type="dxa"/>
           </w:tcPr>
           <w:p>
             <w:pPr>
@@ -233,7 +293,7 @@
       <w:tr>
         <w:tc>
           <w:tcPr>
-            <w:tcW w:w="417" w:type="dxa"/>
+            <w:tcW w:w="392" w:type="dxa"/>
             <w:tcBorders>
               <w:right w:val="nil"/>
             </w:tcBorders>
@@ -242,7 +302,7 @@
         </w:tc>
         <w:tc>
           <w:tcPr>
-            <w:tcW w:w="6691" w:type="dxa"/>
+            <w:tcW w:w="6055" w:type="dxa"/>
             <w:tcBorders>
               <w:left w:val="nil"/>
             </w:tcBorders>
@@ -267,17 +327,30 @@
         </w:tc>
         <w:tc>
           <w:tcPr>
-            <w:tcW w:w="768" w:type="dxa"/>
-          </w:tcPr>
-          <w:p>
-            <w:pPr>
-              <w:jc w:val="center"/>
-            </w:pPr>
-          </w:p>
-        </w:tc>
-        <w:tc>
-          <w:tcPr>
-            <w:tcW w:w="754" w:type="dxa"/>
+            <w:tcW w:w="749" w:type="dxa"/>
+          </w:tcPr>
+          <w:p>
+            <w:pPr>
+              <w:jc w:val="center"/>
+            </w:pPr>
+            <w:r>
+              <w:t>x</w:t>
+            </w:r>
+          </w:p>
+        </w:tc>
+        <w:tc>
+          <w:tcPr>
+            <w:tcW w:w="746" w:type="dxa"/>
+          </w:tcPr>
+          <w:p>
+            <w:pPr>
+              <w:jc w:val="center"/>
+            </w:pPr>
+          </w:p>
+        </w:tc>
+        <w:tc>
+          <w:tcPr>
+            <w:tcW w:w="688" w:type="dxa"/>
           </w:tcPr>
           <w:p>
             <w:pPr>
@@ -289,7 +362,7 @@
       <w:tr>
         <w:tc>
           <w:tcPr>
-            <w:tcW w:w="8630" w:type="dxa"/>
+            <w:tcW w:w="7942" w:type="dxa"/>
             <w:gridSpan w:val="4"/>
             <w:tcBorders>
               <w:bottom w:val="single" w:sz="4" w:space="0" w:color="auto"/>
@@ -307,12 +380,22 @@
               <w:t>service Web</w:t>
             </w:r>
           </w:p>
+        </w:tc>
+        <w:tc>
+          <w:tcPr>
+            <w:tcW w:w="688" w:type="dxa"/>
+            <w:tcBorders>
+              <w:bottom w:val="single" w:sz="4" w:space="0" w:color="auto"/>
+            </w:tcBorders>
+            <w:shd w:val="clear" w:color="auto" w:fill="EDEDED" w:themeFill="accent3" w:themeFillTint="33"/>
+          </w:tcPr>
+          <w:p/>
         </w:tc>
       </w:tr>
       <w:tr>
         <w:tc>
           <w:tcPr>
-            <w:tcW w:w="417" w:type="dxa"/>
+            <w:tcW w:w="392" w:type="dxa"/>
             <w:tcBorders>
               <w:right w:val="nil"/>
             </w:tcBorders>
@@ -321,7 +404,7 @@
         </w:tc>
         <w:tc>
           <w:tcPr>
-            <w:tcW w:w="6691" w:type="dxa"/>
+            <w:tcW w:w="6055" w:type="dxa"/>
             <w:tcBorders>
               <w:left w:val="nil"/>
             </w:tcBorders>
@@ -346,17 +429,30 @@
         </w:tc>
         <w:tc>
           <w:tcPr>
-            <w:tcW w:w="768" w:type="dxa"/>
-          </w:tcPr>
-          <w:p>
-            <w:pPr>
-              <w:jc w:val="center"/>
-            </w:pPr>
-          </w:p>
-        </w:tc>
-        <w:tc>
-          <w:tcPr>
-            <w:tcW w:w="754" w:type="dxa"/>
+            <w:tcW w:w="749" w:type="dxa"/>
+          </w:tcPr>
+          <w:p>
+            <w:pPr>
+              <w:jc w:val="center"/>
+            </w:pPr>
+            <w:r>
+              <w:t>x</w:t>
+            </w:r>
+          </w:p>
+        </w:tc>
+        <w:tc>
+          <w:tcPr>
+            <w:tcW w:w="746" w:type="dxa"/>
+          </w:tcPr>
+          <w:p>
+            <w:pPr>
+              <w:jc w:val="center"/>
+            </w:pPr>
+          </w:p>
+        </w:tc>
+        <w:tc>
+          <w:tcPr>
+            <w:tcW w:w="688" w:type="dxa"/>
           </w:tcPr>
           <w:p>
             <w:pPr>
@@ -368,7 +464,7 @@
       <w:tr>
         <w:tc>
           <w:tcPr>
-            <w:tcW w:w="417" w:type="dxa"/>
+            <w:tcW w:w="392" w:type="dxa"/>
             <w:tcBorders>
               <w:right w:val="nil"/>
             </w:tcBorders>
@@ -377,7 +473,7 @@
         </w:tc>
         <w:tc>
           <w:tcPr>
-            <w:tcW w:w="6691" w:type="dxa"/>
+            <w:tcW w:w="6055" w:type="dxa"/>
             <w:tcBorders>
               <w:left w:val="nil"/>
             </w:tcBorders>
@@ -402,17 +498,30 @@
         </w:tc>
         <w:tc>
           <w:tcPr>
-            <w:tcW w:w="768" w:type="dxa"/>
-          </w:tcPr>
-          <w:p>
-            <w:pPr>
-              <w:jc w:val="center"/>
-            </w:pPr>
-          </w:p>
-        </w:tc>
-        <w:tc>
-          <w:tcPr>
-            <w:tcW w:w="754" w:type="dxa"/>
+            <w:tcW w:w="749" w:type="dxa"/>
+          </w:tcPr>
+          <w:p>
+            <w:pPr>
+              <w:jc w:val="center"/>
+            </w:pPr>
+            <w:r>
+              <w:t>x</w:t>
+            </w:r>
+          </w:p>
+        </w:tc>
+        <w:tc>
+          <w:tcPr>
+            <w:tcW w:w="746" w:type="dxa"/>
+          </w:tcPr>
+          <w:p>
+            <w:pPr>
+              <w:jc w:val="center"/>
+            </w:pPr>
+          </w:p>
+        </w:tc>
+        <w:tc>
+          <w:tcPr>
+            <w:tcW w:w="688" w:type="dxa"/>
           </w:tcPr>
           <w:p>
             <w:pPr>
@@ -424,7 +533,7 @@
       <w:tr>
         <w:tc>
           <w:tcPr>
-            <w:tcW w:w="417" w:type="dxa"/>
+            <w:tcW w:w="392" w:type="dxa"/>
             <w:tcBorders>
               <w:right w:val="nil"/>
             </w:tcBorders>
@@ -433,7 +542,7 @@
         </w:tc>
         <w:tc>
           <w:tcPr>
-            <w:tcW w:w="6691" w:type="dxa"/>
+            <w:tcW w:w="6055" w:type="dxa"/>
             <w:tcBorders>
               <w:left w:val="nil"/>
             </w:tcBorders>
@@ -458,17 +567,30 @@
         </w:tc>
         <w:tc>
           <w:tcPr>
-            <w:tcW w:w="768" w:type="dxa"/>
-          </w:tcPr>
-          <w:p>
-            <w:pPr>
-              <w:jc w:val="center"/>
-            </w:pPr>
-          </w:p>
-        </w:tc>
-        <w:tc>
-          <w:tcPr>
-            <w:tcW w:w="754" w:type="dxa"/>
+            <w:tcW w:w="749" w:type="dxa"/>
+          </w:tcPr>
+          <w:p>
+            <w:pPr>
+              <w:jc w:val="center"/>
+            </w:pPr>
+            <w:r>
+              <w:t>x</w:t>
+            </w:r>
+          </w:p>
+        </w:tc>
+        <w:tc>
+          <w:tcPr>
+            <w:tcW w:w="746" w:type="dxa"/>
+          </w:tcPr>
+          <w:p>
+            <w:pPr>
+              <w:jc w:val="center"/>
+            </w:pPr>
+          </w:p>
+        </w:tc>
+        <w:tc>
+          <w:tcPr>
+            <w:tcW w:w="688" w:type="dxa"/>
           </w:tcPr>
           <w:p>
             <w:pPr>
@@ -480,7 +602,7 @@
       <w:tr>
         <w:tc>
           <w:tcPr>
-            <w:tcW w:w="417" w:type="dxa"/>
+            <w:tcW w:w="392" w:type="dxa"/>
             <w:tcBorders>
               <w:right w:val="nil"/>
             </w:tcBorders>
@@ -489,7 +611,7 @@
         </w:tc>
         <w:tc>
           <w:tcPr>
-            <w:tcW w:w="6691" w:type="dxa"/>
+            <w:tcW w:w="6055" w:type="dxa"/>
             <w:tcBorders>
               <w:left w:val="nil"/>
             </w:tcBorders>
@@ -514,29 +636,42 @@
         </w:tc>
         <w:tc>
           <w:tcPr>
-            <w:tcW w:w="768" w:type="dxa"/>
-          </w:tcPr>
-          <w:p>
-            <w:pPr>
-              <w:jc w:val="center"/>
-            </w:pPr>
-          </w:p>
-        </w:tc>
-        <w:tc>
-          <w:tcPr>
-            <w:tcW w:w="754" w:type="dxa"/>
-          </w:tcPr>
-          <w:p>
-            <w:pPr>
-              <w:jc w:val="center"/>
-            </w:pPr>
+            <w:tcW w:w="749" w:type="dxa"/>
+          </w:tcPr>
+          <w:p>
+            <w:pPr>
+              <w:jc w:val="center"/>
+            </w:pPr>
+          </w:p>
+        </w:tc>
+        <w:tc>
+          <w:tcPr>
+            <w:tcW w:w="746" w:type="dxa"/>
+          </w:tcPr>
+          <w:p>
+            <w:pPr>
+              <w:jc w:val="center"/>
+            </w:pPr>
+          </w:p>
+        </w:tc>
+        <w:tc>
+          <w:tcPr>
+            <w:tcW w:w="688" w:type="dxa"/>
+          </w:tcPr>
+          <w:p>
+            <w:pPr>
+              <w:jc w:val="center"/>
+            </w:pPr>
+            <w:r>
+              <w:t>x</w:t>
+            </w:r>
           </w:p>
         </w:tc>
       </w:tr>
       <w:tr>
         <w:tc>
           <w:tcPr>
-            <w:tcW w:w="417" w:type="dxa"/>
+            <w:tcW w:w="392" w:type="dxa"/>
             <w:tcBorders>
               <w:right w:val="nil"/>
             </w:tcBorders>
@@ -545,7 +680,7 @@
         </w:tc>
         <w:tc>
           <w:tcPr>
-            <w:tcW w:w="6691" w:type="dxa"/>
+            <w:tcW w:w="6055" w:type="dxa"/>
             <w:tcBorders>
               <w:left w:val="nil"/>
             </w:tcBorders>
@@ -564,25 +699,7 @@
                 <w:sz w:val="20"/>
                 <w:szCs w:val="20"/>
               </w:rPr>
-              <w:t xml:space="preserve">Les routes sont correctement documentées au format </w:t>
-            </w:r>
-            <w:proofErr w:type="spellStart"/>
-            <w:r>
-              <w:rPr>
-                <w:rFonts w:asciiTheme="majorHAnsi" w:hAnsiTheme="majorHAnsi" w:cstheme="majorHAnsi"/>
-                <w:sz w:val="20"/>
-                <w:szCs w:val="20"/>
-              </w:rPr>
-              <w:t>OpenAPI</w:t>
-            </w:r>
-            <w:proofErr w:type="spellEnd"/>
-            <w:r>
-              <w:rPr>
-                <w:rFonts w:asciiTheme="majorHAnsi" w:hAnsiTheme="majorHAnsi" w:cstheme="majorHAnsi"/>
-                <w:sz w:val="20"/>
-                <w:szCs w:val="20"/>
-              </w:rPr>
-              <w:t xml:space="preserve"> (description, paramètre, valeurs de retour)</w:t>
+              <w:t>Les routes sont correctement documentées au format OpenAPI (description, paramètre, valeurs de retour)</w:t>
             </w:r>
             <w:r>
               <w:rPr>
@@ -596,17 +713,30 @@
         </w:tc>
         <w:tc>
           <w:tcPr>
-            <w:tcW w:w="768" w:type="dxa"/>
-          </w:tcPr>
-          <w:p>
-            <w:pPr>
-              <w:jc w:val="center"/>
-            </w:pPr>
-          </w:p>
-        </w:tc>
-        <w:tc>
-          <w:tcPr>
-            <w:tcW w:w="754" w:type="dxa"/>
+            <w:tcW w:w="749" w:type="dxa"/>
+          </w:tcPr>
+          <w:p>
+            <w:pPr>
+              <w:jc w:val="center"/>
+            </w:pPr>
+          </w:p>
+        </w:tc>
+        <w:tc>
+          <w:tcPr>
+            <w:tcW w:w="746" w:type="dxa"/>
+          </w:tcPr>
+          <w:p>
+            <w:pPr>
+              <w:jc w:val="center"/>
+            </w:pPr>
+            <w:r>
+              <w:t>x</w:t>
+            </w:r>
+          </w:p>
+        </w:tc>
+        <w:tc>
+          <w:tcPr>
+            <w:tcW w:w="688" w:type="dxa"/>
           </w:tcPr>
           <w:p>
             <w:pPr>
@@ -618,7 +748,7 @@
       <w:tr>
         <w:tc>
           <w:tcPr>
-            <w:tcW w:w="8630" w:type="dxa"/>
+            <w:tcW w:w="7942" w:type="dxa"/>
             <w:gridSpan w:val="4"/>
             <w:shd w:val="clear" w:color="auto" w:fill="EDEDED" w:themeFill="accent3" w:themeFillTint="33"/>
           </w:tcPr>
@@ -628,11 +758,18 @@
             </w:r>
           </w:p>
         </w:tc>
+        <w:tc>
+          <w:tcPr>
+            <w:tcW w:w="688" w:type="dxa"/>
+            <w:shd w:val="clear" w:color="auto" w:fill="EDEDED" w:themeFill="accent3" w:themeFillTint="33"/>
+          </w:tcPr>
+          <w:p/>
+        </w:tc>
       </w:tr>
       <w:tr>
         <w:tc>
           <w:tcPr>
-            <w:tcW w:w="417" w:type="dxa"/>
+            <w:tcW w:w="392" w:type="dxa"/>
             <w:tcBorders>
               <w:right w:val="nil"/>
             </w:tcBorders>
@@ -641,7 +778,7 @@
         </w:tc>
         <w:tc>
           <w:tcPr>
-            <w:tcW w:w="6691" w:type="dxa"/>
+            <w:tcW w:w="6055" w:type="dxa"/>
             <w:tcBorders>
               <w:left w:val="nil"/>
             </w:tcBorders>
@@ -666,17 +803,30 @@
         </w:tc>
         <w:tc>
           <w:tcPr>
-            <w:tcW w:w="768" w:type="dxa"/>
-          </w:tcPr>
-          <w:p>
-            <w:pPr>
-              <w:jc w:val="center"/>
-            </w:pPr>
-          </w:p>
-        </w:tc>
-        <w:tc>
-          <w:tcPr>
-            <w:tcW w:w="754" w:type="dxa"/>
+            <w:tcW w:w="749" w:type="dxa"/>
+          </w:tcPr>
+          <w:p>
+            <w:pPr>
+              <w:jc w:val="center"/>
+            </w:pPr>
+            <w:r>
+              <w:t>x</w:t>
+            </w:r>
+          </w:p>
+        </w:tc>
+        <w:tc>
+          <w:tcPr>
+            <w:tcW w:w="746" w:type="dxa"/>
+          </w:tcPr>
+          <w:p>
+            <w:pPr>
+              <w:jc w:val="center"/>
+            </w:pPr>
+          </w:p>
+        </w:tc>
+        <w:tc>
+          <w:tcPr>
+            <w:tcW w:w="688" w:type="dxa"/>
           </w:tcPr>
           <w:p>
             <w:pPr>
@@ -688,7 +838,7 @@
       <w:tr>
         <w:tc>
           <w:tcPr>
-            <w:tcW w:w="417" w:type="dxa"/>
+            <w:tcW w:w="392" w:type="dxa"/>
             <w:tcBorders>
               <w:right w:val="nil"/>
             </w:tcBorders>
@@ -697,7 +847,7 @@
         </w:tc>
         <w:tc>
           <w:tcPr>
-            <w:tcW w:w="6691" w:type="dxa"/>
+            <w:tcW w:w="6055" w:type="dxa"/>
             <w:tcBorders>
               <w:left w:val="nil"/>
             </w:tcBorders>
@@ -722,17 +872,30 @@
         </w:tc>
         <w:tc>
           <w:tcPr>
-            <w:tcW w:w="768" w:type="dxa"/>
-          </w:tcPr>
-          <w:p>
-            <w:pPr>
-              <w:jc w:val="center"/>
-            </w:pPr>
-          </w:p>
-        </w:tc>
-        <w:tc>
-          <w:tcPr>
-            <w:tcW w:w="754" w:type="dxa"/>
+            <w:tcW w:w="749" w:type="dxa"/>
+          </w:tcPr>
+          <w:p>
+            <w:pPr>
+              <w:jc w:val="center"/>
+            </w:pPr>
+            <w:r>
+              <w:t>x</w:t>
+            </w:r>
+          </w:p>
+        </w:tc>
+        <w:tc>
+          <w:tcPr>
+            <w:tcW w:w="746" w:type="dxa"/>
+          </w:tcPr>
+          <w:p>
+            <w:pPr>
+              <w:jc w:val="center"/>
+            </w:pPr>
+          </w:p>
+        </w:tc>
+        <w:tc>
+          <w:tcPr>
+            <w:tcW w:w="688" w:type="dxa"/>
           </w:tcPr>
           <w:p>
             <w:pPr>
@@ -744,7 +907,7 @@
       <w:tr>
         <w:tc>
           <w:tcPr>
-            <w:tcW w:w="417" w:type="dxa"/>
+            <w:tcW w:w="392" w:type="dxa"/>
             <w:tcBorders>
               <w:right w:val="nil"/>
             </w:tcBorders>
@@ -753,7 +916,7 @@
         </w:tc>
         <w:tc>
           <w:tcPr>
-            <w:tcW w:w="6691" w:type="dxa"/>
+            <w:tcW w:w="6055" w:type="dxa"/>
             <w:tcBorders>
               <w:left w:val="nil"/>
             </w:tcBorders>
@@ -772,31 +935,36 @@
                 <w:sz w:val="20"/>
                 <w:szCs w:val="20"/>
               </w:rPr>
-              <w:t>Les routes de gestions des tâches et sous-tâches sont protégées par une clé api</w:t>
-            </w:r>
-            <w:r>
-              <w:rPr>
-                <w:rFonts w:asciiTheme="majorHAnsi" w:hAnsiTheme="majorHAnsi" w:cstheme="majorHAnsi"/>
-                <w:sz w:val="20"/>
-                <w:szCs w:val="20"/>
-              </w:rPr>
-              <w:t>.</w:t>
-            </w:r>
-          </w:p>
-        </w:tc>
-        <w:tc>
-          <w:tcPr>
-            <w:tcW w:w="768" w:type="dxa"/>
-          </w:tcPr>
-          <w:p>
-            <w:pPr>
-              <w:jc w:val="center"/>
-            </w:pPr>
-          </w:p>
-        </w:tc>
-        <w:tc>
-          <w:tcPr>
-            <w:tcW w:w="754" w:type="dxa"/>
+              <w:t>Les routes de gestions des tâches et sous-tâches sont protégées par une clé api.</w:t>
+            </w:r>
+          </w:p>
+        </w:tc>
+        <w:tc>
+          <w:tcPr>
+            <w:tcW w:w="749" w:type="dxa"/>
+          </w:tcPr>
+          <w:p>
+            <w:pPr>
+              <w:jc w:val="center"/>
+            </w:pPr>
+            <w:r>
+              <w:t>x</w:t>
+            </w:r>
+          </w:p>
+        </w:tc>
+        <w:tc>
+          <w:tcPr>
+            <w:tcW w:w="746" w:type="dxa"/>
+          </w:tcPr>
+          <w:p>
+            <w:pPr>
+              <w:jc w:val="center"/>
+            </w:pPr>
+          </w:p>
+        </w:tc>
+        <w:tc>
+          <w:tcPr>
+            <w:tcW w:w="688" w:type="dxa"/>
           </w:tcPr>
           <w:p>
             <w:pPr>
@@ -808,7 +976,7 @@
       <w:tr>
         <w:tc>
           <w:tcPr>
-            <w:tcW w:w="417" w:type="dxa"/>
+            <w:tcW w:w="392" w:type="dxa"/>
             <w:tcBorders>
               <w:right w:val="nil"/>
             </w:tcBorders>
@@ -817,7 +985,7 @@
         </w:tc>
         <w:tc>
           <w:tcPr>
-            <w:tcW w:w="6691" w:type="dxa"/>
+            <w:tcW w:w="6055" w:type="dxa"/>
             <w:tcBorders>
               <w:left w:val="nil"/>
             </w:tcBorders>
@@ -836,31 +1004,36 @@
                 <w:sz w:val="20"/>
                 <w:szCs w:val="20"/>
               </w:rPr>
-              <w:t>Une route permet d’afficher les tâches d’un utilisateur</w:t>
-            </w:r>
-            <w:r>
-              <w:rPr>
-                <w:rFonts w:asciiTheme="majorHAnsi" w:hAnsiTheme="majorHAnsi" w:cstheme="majorHAnsi"/>
-                <w:sz w:val="20"/>
-                <w:szCs w:val="20"/>
-              </w:rPr>
-              <w:t>.</w:t>
-            </w:r>
-          </w:p>
-        </w:tc>
-        <w:tc>
-          <w:tcPr>
-            <w:tcW w:w="768" w:type="dxa"/>
-          </w:tcPr>
-          <w:p>
-            <w:pPr>
-              <w:jc w:val="center"/>
-            </w:pPr>
-          </w:p>
-        </w:tc>
-        <w:tc>
-          <w:tcPr>
-            <w:tcW w:w="754" w:type="dxa"/>
+              <w:t>Une route permet d’afficher les tâches d’un utilisateur.</w:t>
+            </w:r>
+          </w:p>
+        </w:tc>
+        <w:tc>
+          <w:tcPr>
+            <w:tcW w:w="749" w:type="dxa"/>
+          </w:tcPr>
+          <w:p>
+            <w:pPr>
+              <w:jc w:val="center"/>
+            </w:pPr>
+            <w:r>
+              <w:t>x</w:t>
+            </w:r>
+          </w:p>
+        </w:tc>
+        <w:tc>
+          <w:tcPr>
+            <w:tcW w:w="746" w:type="dxa"/>
+          </w:tcPr>
+          <w:p>
+            <w:pPr>
+              <w:jc w:val="center"/>
+            </w:pPr>
+          </w:p>
+        </w:tc>
+        <w:tc>
+          <w:tcPr>
+            <w:tcW w:w="688" w:type="dxa"/>
           </w:tcPr>
           <w:p>
             <w:pPr>
@@ -872,7 +1045,7 @@
       <w:tr>
         <w:tc>
           <w:tcPr>
-            <w:tcW w:w="417" w:type="dxa"/>
+            <w:tcW w:w="392" w:type="dxa"/>
             <w:tcBorders>
               <w:right w:val="nil"/>
             </w:tcBorders>
@@ -881,7 +1054,7 @@
         </w:tc>
         <w:tc>
           <w:tcPr>
-            <w:tcW w:w="6691" w:type="dxa"/>
+            <w:tcW w:w="6055" w:type="dxa"/>
             <w:tcBorders>
               <w:left w:val="nil"/>
             </w:tcBorders>
@@ -900,31 +1073,36 @@
                 <w:sz w:val="20"/>
                 <w:szCs w:val="20"/>
               </w:rPr>
-              <w:t>Une route permet d’afficher le détail d’une tâche</w:t>
-            </w:r>
-            <w:r>
-              <w:rPr>
-                <w:rFonts w:asciiTheme="majorHAnsi" w:hAnsiTheme="majorHAnsi" w:cstheme="majorHAnsi"/>
-                <w:sz w:val="20"/>
-                <w:szCs w:val="20"/>
-              </w:rPr>
-              <w:t>.</w:t>
-            </w:r>
-          </w:p>
-        </w:tc>
-        <w:tc>
-          <w:tcPr>
-            <w:tcW w:w="768" w:type="dxa"/>
-          </w:tcPr>
-          <w:p>
-            <w:pPr>
-              <w:jc w:val="center"/>
-            </w:pPr>
-          </w:p>
-        </w:tc>
-        <w:tc>
-          <w:tcPr>
-            <w:tcW w:w="754" w:type="dxa"/>
+              <w:t>Une route permet d’afficher le détail d’une tâche.</w:t>
+            </w:r>
+          </w:p>
+        </w:tc>
+        <w:tc>
+          <w:tcPr>
+            <w:tcW w:w="749" w:type="dxa"/>
+          </w:tcPr>
+          <w:p>
+            <w:pPr>
+              <w:jc w:val="center"/>
+            </w:pPr>
+            <w:r>
+              <w:t>x</w:t>
+            </w:r>
+          </w:p>
+        </w:tc>
+        <w:tc>
+          <w:tcPr>
+            <w:tcW w:w="746" w:type="dxa"/>
+          </w:tcPr>
+          <w:p>
+            <w:pPr>
+              <w:jc w:val="center"/>
+            </w:pPr>
+          </w:p>
+        </w:tc>
+        <w:tc>
+          <w:tcPr>
+            <w:tcW w:w="688" w:type="dxa"/>
           </w:tcPr>
           <w:p>
             <w:pPr>
@@ -936,7 +1114,7 @@
       <w:tr>
         <w:tc>
           <w:tcPr>
-            <w:tcW w:w="417" w:type="dxa"/>
+            <w:tcW w:w="392" w:type="dxa"/>
             <w:tcBorders>
               <w:right w:val="nil"/>
             </w:tcBorders>
@@ -945,7 +1123,7 @@
         </w:tc>
         <w:tc>
           <w:tcPr>
-            <w:tcW w:w="6691" w:type="dxa"/>
+            <w:tcW w:w="6055" w:type="dxa"/>
             <w:tcBorders>
               <w:left w:val="nil"/>
             </w:tcBorders>
@@ -970,17 +1148,30 @@
         </w:tc>
         <w:tc>
           <w:tcPr>
-            <w:tcW w:w="768" w:type="dxa"/>
-          </w:tcPr>
-          <w:p>
-            <w:pPr>
-              <w:jc w:val="center"/>
-            </w:pPr>
-          </w:p>
-        </w:tc>
-        <w:tc>
-          <w:tcPr>
-            <w:tcW w:w="754" w:type="dxa"/>
+            <w:tcW w:w="749" w:type="dxa"/>
+          </w:tcPr>
+          <w:p>
+            <w:pPr>
+              <w:jc w:val="center"/>
+            </w:pPr>
+            <w:r>
+              <w:t>x</w:t>
+            </w:r>
+          </w:p>
+        </w:tc>
+        <w:tc>
+          <w:tcPr>
+            <w:tcW w:w="746" w:type="dxa"/>
+          </w:tcPr>
+          <w:p>
+            <w:pPr>
+              <w:jc w:val="center"/>
+            </w:pPr>
+          </w:p>
+        </w:tc>
+        <w:tc>
+          <w:tcPr>
+            <w:tcW w:w="688" w:type="dxa"/>
           </w:tcPr>
           <w:p>
             <w:pPr>
@@ -992,7 +1183,7 @@
       <w:tr>
         <w:tc>
           <w:tcPr>
-            <w:tcW w:w="417" w:type="dxa"/>
+            <w:tcW w:w="392" w:type="dxa"/>
             <w:tcBorders>
               <w:right w:val="nil"/>
             </w:tcBorders>
@@ -1001,7 +1192,7 @@
         </w:tc>
         <w:tc>
           <w:tcPr>
-            <w:tcW w:w="6691" w:type="dxa"/>
+            <w:tcW w:w="6055" w:type="dxa"/>
             <w:tcBorders>
               <w:left w:val="nil"/>
             </w:tcBorders>
@@ -1026,17 +1217,30 @@
         </w:tc>
         <w:tc>
           <w:tcPr>
-            <w:tcW w:w="768" w:type="dxa"/>
-          </w:tcPr>
-          <w:p>
-            <w:pPr>
-              <w:jc w:val="center"/>
-            </w:pPr>
-          </w:p>
-        </w:tc>
-        <w:tc>
-          <w:tcPr>
-            <w:tcW w:w="754" w:type="dxa"/>
+            <w:tcW w:w="749" w:type="dxa"/>
+          </w:tcPr>
+          <w:p>
+            <w:pPr>
+              <w:jc w:val="center"/>
+            </w:pPr>
+            <w:r>
+              <w:t>x</w:t>
+            </w:r>
+          </w:p>
+        </w:tc>
+        <w:tc>
+          <w:tcPr>
+            <w:tcW w:w="746" w:type="dxa"/>
+          </w:tcPr>
+          <w:p>
+            <w:pPr>
+              <w:jc w:val="center"/>
+            </w:pPr>
+          </w:p>
+        </w:tc>
+        <w:tc>
+          <w:tcPr>
+            <w:tcW w:w="688" w:type="dxa"/>
           </w:tcPr>
           <w:p>
             <w:pPr>
@@ -1048,7 +1252,7 @@
       <w:tr>
         <w:tc>
           <w:tcPr>
-            <w:tcW w:w="8630" w:type="dxa"/>
+            <w:tcW w:w="7942" w:type="dxa"/>
             <w:gridSpan w:val="4"/>
             <w:shd w:val="clear" w:color="auto" w:fill="EDEDED" w:themeFill="accent3" w:themeFillTint="33"/>
           </w:tcPr>
@@ -1058,11 +1262,18 @@
             </w:r>
           </w:p>
         </w:tc>
+        <w:tc>
+          <w:tcPr>
+            <w:tcW w:w="688" w:type="dxa"/>
+            <w:shd w:val="clear" w:color="auto" w:fill="EDEDED" w:themeFill="accent3" w:themeFillTint="33"/>
+          </w:tcPr>
+          <w:p/>
+        </w:tc>
       </w:tr>
       <w:tr>
         <w:tc>
           <w:tcPr>
-            <w:tcW w:w="417" w:type="dxa"/>
+            <w:tcW w:w="392" w:type="dxa"/>
             <w:tcBorders>
               <w:right w:val="nil"/>
             </w:tcBorders>
@@ -1071,7 +1282,7 @@
         </w:tc>
         <w:tc>
           <w:tcPr>
-            <w:tcW w:w="6691" w:type="dxa"/>
+            <w:tcW w:w="6055" w:type="dxa"/>
             <w:tcBorders>
               <w:left w:val="nil"/>
             </w:tcBorders>
@@ -1096,17 +1307,30 @@
         </w:tc>
         <w:tc>
           <w:tcPr>
-            <w:tcW w:w="768" w:type="dxa"/>
-          </w:tcPr>
-          <w:p>
-            <w:pPr>
-              <w:jc w:val="center"/>
-            </w:pPr>
-          </w:p>
-        </w:tc>
-        <w:tc>
-          <w:tcPr>
-            <w:tcW w:w="754" w:type="dxa"/>
+            <w:tcW w:w="749" w:type="dxa"/>
+          </w:tcPr>
+          <w:p>
+            <w:pPr>
+              <w:jc w:val="center"/>
+            </w:pPr>
+            <w:r>
+              <w:t>x</w:t>
+            </w:r>
+          </w:p>
+        </w:tc>
+        <w:tc>
+          <w:tcPr>
+            <w:tcW w:w="746" w:type="dxa"/>
+          </w:tcPr>
+          <w:p>
+            <w:pPr>
+              <w:jc w:val="center"/>
+            </w:pPr>
+          </w:p>
+        </w:tc>
+        <w:tc>
+          <w:tcPr>
+            <w:tcW w:w="688" w:type="dxa"/>
           </w:tcPr>
           <w:p>
             <w:pPr>
@@ -1118,7 +1342,7 @@
       <w:tr>
         <w:tc>
           <w:tcPr>
-            <w:tcW w:w="417" w:type="dxa"/>
+            <w:tcW w:w="392" w:type="dxa"/>
             <w:tcBorders>
               <w:right w:val="nil"/>
             </w:tcBorders>
@@ -1127,7 +1351,7 @@
         </w:tc>
         <w:tc>
           <w:tcPr>
-            <w:tcW w:w="6691" w:type="dxa"/>
+            <w:tcW w:w="6055" w:type="dxa"/>
             <w:tcBorders>
               <w:left w:val="nil"/>
             </w:tcBorders>
@@ -1168,17 +1392,30 @@
         </w:tc>
         <w:tc>
           <w:tcPr>
-            <w:tcW w:w="768" w:type="dxa"/>
-          </w:tcPr>
-          <w:p>
-            <w:pPr>
-              <w:jc w:val="center"/>
-            </w:pPr>
-          </w:p>
-        </w:tc>
-        <w:tc>
-          <w:tcPr>
-            <w:tcW w:w="754" w:type="dxa"/>
+            <w:tcW w:w="749" w:type="dxa"/>
+          </w:tcPr>
+          <w:p>
+            <w:pPr>
+              <w:jc w:val="center"/>
+            </w:pPr>
+            <w:r>
+              <w:t>x</w:t>
+            </w:r>
+          </w:p>
+        </w:tc>
+        <w:tc>
+          <w:tcPr>
+            <w:tcW w:w="746" w:type="dxa"/>
+          </w:tcPr>
+          <w:p>
+            <w:pPr>
+              <w:jc w:val="center"/>
+            </w:pPr>
+          </w:p>
+        </w:tc>
+        <w:tc>
+          <w:tcPr>
+            <w:tcW w:w="688" w:type="dxa"/>
           </w:tcPr>
           <w:p>
             <w:pPr>
@@ -1190,7 +1427,7 @@
       <w:tr>
         <w:tc>
           <w:tcPr>
-            <w:tcW w:w="417" w:type="dxa"/>
+            <w:tcW w:w="392" w:type="dxa"/>
             <w:tcBorders>
               <w:right w:val="nil"/>
             </w:tcBorders>
@@ -1199,7 +1436,7 @@
         </w:tc>
         <w:tc>
           <w:tcPr>
-            <w:tcW w:w="6691" w:type="dxa"/>
+            <w:tcW w:w="6055" w:type="dxa"/>
             <w:tcBorders>
               <w:left w:val="nil"/>
             </w:tcBorders>
@@ -1220,7 +1457,6 @@
               </w:rPr>
               <w:t xml:space="preserve">La fonction </w:t>
             </w:r>
-            <w:proofErr w:type="spellStart"/>
             <w:r>
               <w:rPr>
                 <w:rFonts w:asciiTheme="majorHAnsi" w:hAnsiTheme="majorHAnsi" w:cstheme="majorHAnsi"/>
@@ -1231,7 +1467,6 @@
               </w:rPr>
               <w:t>Fetch</w:t>
             </w:r>
-            <w:proofErr w:type="spellEnd"/>
             <w:r>
               <w:rPr>
                 <w:rFonts w:asciiTheme="majorHAnsi" w:hAnsiTheme="majorHAnsi" w:cstheme="majorHAnsi"/>
@@ -1244,17 +1479,30 @@
         </w:tc>
         <w:tc>
           <w:tcPr>
-            <w:tcW w:w="768" w:type="dxa"/>
-          </w:tcPr>
-          <w:p>
-            <w:pPr>
-              <w:jc w:val="center"/>
-            </w:pPr>
-          </w:p>
-        </w:tc>
-        <w:tc>
-          <w:tcPr>
-            <w:tcW w:w="754" w:type="dxa"/>
+            <w:tcW w:w="749" w:type="dxa"/>
+          </w:tcPr>
+          <w:p>
+            <w:pPr>
+              <w:jc w:val="center"/>
+            </w:pPr>
+            <w:r>
+              <w:t>x</w:t>
+            </w:r>
+          </w:p>
+        </w:tc>
+        <w:tc>
+          <w:tcPr>
+            <w:tcW w:w="746" w:type="dxa"/>
+          </w:tcPr>
+          <w:p>
+            <w:pPr>
+              <w:jc w:val="center"/>
+            </w:pPr>
+          </w:p>
+        </w:tc>
+        <w:tc>
+          <w:tcPr>
+            <w:tcW w:w="688" w:type="dxa"/>
           </w:tcPr>
           <w:p>
             <w:pPr>
@@ -1266,7 +1514,7 @@
       <w:tr>
         <w:tc>
           <w:tcPr>
-            <w:tcW w:w="417" w:type="dxa"/>
+            <w:tcW w:w="392" w:type="dxa"/>
             <w:tcBorders>
               <w:right w:val="nil"/>
             </w:tcBorders>
@@ -1275,7 +1523,7 @@
         </w:tc>
         <w:tc>
           <w:tcPr>
-            <w:tcW w:w="6691" w:type="dxa"/>
+            <w:tcW w:w="6055" w:type="dxa"/>
             <w:tcBorders>
               <w:left w:val="nil"/>
             </w:tcBorders>
@@ -1300,17 +1548,30 @@
         </w:tc>
         <w:tc>
           <w:tcPr>
-            <w:tcW w:w="768" w:type="dxa"/>
-          </w:tcPr>
-          <w:p>
-            <w:pPr>
-              <w:jc w:val="center"/>
-            </w:pPr>
-          </w:p>
-        </w:tc>
-        <w:tc>
-          <w:tcPr>
-            <w:tcW w:w="754" w:type="dxa"/>
+            <w:tcW w:w="749" w:type="dxa"/>
+          </w:tcPr>
+          <w:p>
+            <w:pPr>
+              <w:jc w:val="center"/>
+            </w:pPr>
+            <w:r>
+              <w:t>x</w:t>
+            </w:r>
+          </w:p>
+        </w:tc>
+        <w:tc>
+          <w:tcPr>
+            <w:tcW w:w="746" w:type="dxa"/>
+          </w:tcPr>
+          <w:p>
+            <w:pPr>
+              <w:jc w:val="center"/>
+            </w:pPr>
+          </w:p>
+        </w:tc>
+        <w:tc>
+          <w:tcPr>
+            <w:tcW w:w="688" w:type="dxa"/>
           </w:tcPr>
           <w:p>
             <w:pPr>
@@ -1322,27 +1583,28 @@
       <w:tr>
         <w:tc>
           <w:tcPr>
-            <w:tcW w:w="8630" w:type="dxa"/>
+            <w:tcW w:w="7942" w:type="dxa"/>
             <w:gridSpan w:val="4"/>
             <w:shd w:val="clear" w:color="auto" w:fill="EDEDED" w:themeFill="accent3" w:themeFillTint="33"/>
           </w:tcPr>
           <w:p>
             <w:r>
-              <w:t>T</w:t>
-            </w:r>
-            <w:r>
-              <w:t>est</w:t>
-            </w:r>
-            <w:r>
-              <w:t xml:space="preserve"> des requêtes avec Postman</w:t>
-            </w:r>
-          </w:p>
+              <w:t>Test des requêtes avec Postman</w:t>
+            </w:r>
+          </w:p>
+        </w:tc>
+        <w:tc>
+          <w:tcPr>
+            <w:tcW w:w="688" w:type="dxa"/>
+            <w:shd w:val="clear" w:color="auto" w:fill="EDEDED" w:themeFill="accent3" w:themeFillTint="33"/>
+          </w:tcPr>
+          <w:p/>
         </w:tc>
       </w:tr>
       <w:tr>
         <w:tc>
           <w:tcPr>
-            <w:tcW w:w="417" w:type="dxa"/>
+            <w:tcW w:w="392" w:type="dxa"/>
             <w:tcBorders>
               <w:right w:val="nil"/>
             </w:tcBorders>
@@ -1351,7 +1613,7 @@
         </w:tc>
         <w:tc>
           <w:tcPr>
-            <w:tcW w:w="6691" w:type="dxa"/>
+            <w:tcW w:w="6055" w:type="dxa"/>
             <w:tcBorders>
               <w:left w:val="nil"/>
             </w:tcBorders>
@@ -1376,17 +1638,30 @@
         </w:tc>
         <w:tc>
           <w:tcPr>
-            <w:tcW w:w="768" w:type="dxa"/>
-          </w:tcPr>
-          <w:p>
-            <w:pPr>
-              <w:jc w:val="center"/>
-            </w:pPr>
-          </w:p>
-        </w:tc>
-        <w:tc>
-          <w:tcPr>
-            <w:tcW w:w="754" w:type="dxa"/>
+            <w:tcW w:w="749" w:type="dxa"/>
+          </w:tcPr>
+          <w:p>
+            <w:pPr>
+              <w:jc w:val="center"/>
+            </w:pPr>
+            <w:r>
+              <w:t>x</w:t>
+            </w:r>
+          </w:p>
+        </w:tc>
+        <w:tc>
+          <w:tcPr>
+            <w:tcW w:w="746" w:type="dxa"/>
+          </w:tcPr>
+          <w:p>
+            <w:pPr>
+              <w:jc w:val="center"/>
+            </w:pPr>
+          </w:p>
+        </w:tc>
+        <w:tc>
+          <w:tcPr>
+            <w:tcW w:w="688" w:type="dxa"/>
           </w:tcPr>
           <w:p>
             <w:pPr>
@@ -1398,7 +1673,7 @@
       <w:tr>
         <w:tc>
           <w:tcPr>
-            <w:tcW w:w="8630" w:type="dxa"/>
+            <w:tcW w:w="7942" w:type="dxa"/>
             <w:gridSpan w:val="4"/>
             <w:shd w:val="clear" w:color="auto" w:fill="EDEDED" w:themeFill="accent3" w:themeFillTint="33"/>
           </w:tcPr>
@@ -1408,11 +1683,18 @@
             </w:r>
           </w:p>
         </w:tc>
+        <w:tc>
+          <w:tcPr>
+            <w:tcW w:w="688" w:type="dxa"/>
+            <w:shd w:val="clear" w:color="auto" w:fill="EDEDED" w:themeFill="accent3" w:themeFillTint="33"/>
+          </w:tcPr>
+          <w:p/>
+        </w:tc>
       </w:tr>
       <w:tr>
         <w:tc>
           <w:tcPr>
-            <w:tcW w:w="417" w:type="dxa"/>
+            <w:tcW w:w="392" w:type="dxa"/>
             <w:tcBorders>
               <w:right w:val="nil"/>
             </w:tcBorders>
@@ -1421,7 +1703,7 @@
         </w:tc>
         <w:tc>
           <w:tcPr>
-            <w:tcW w:w="6691" w:type="dxa"/>
+            <w:tcW w:w="6055" w:type="dxa"/>
             <w:tcBorders>
               <w:left w:val="nil"/>
             </w:tcBorders>
@@ -1446,17 +1728,30 @@
         </w:tc>
         <w:tc>
           <w:tcPr>
-            <w:tcW w:w="768" w:type="dxa"/>
-          </w:tcPr>
-          <w:p>
-            <w:pPr>
-              <w:jc w:val="center"/>
-            </w:pPr>
-          </w:p>
-        </w:tc>
-        <w:tc>
-          <w:tcPr>
-            <w:tcW w:w="754" w:type="dxa"/>
+            <w:tcW w:w="749" w:type="dxa"/>
+          </w:tcPr>
+          <w:p>
+            <w:pPr>
+              <w:jc w:val="center"/>
+            </w:pPr>
+            <w:r>
+              <w:t>x</w:t>
+            </w:r>
+          </w:p>
+        </w:tc>
+        <w:tc>
+          <w:tcPr>
+            <w:tcW w:w="746" w:type="dxa"/>
+          </w:tcPr>
+          <w:p>
+            <w:pPr>
+              <w:jc w:val="center"/>
+            </w:pPr>
+          </w:p>
+        </w:tc>
+        <w:tc>
+          <w:tcPr>
+            <w:tcW w:w="688" w:type="dxa"/>
           </w:tcPr>
           <w:p>
             <w:pPr>
@@ -1468,7 +1763,7 @@
       <w:tr>
         <w:tc>
           <w:tcPr>
-            <w:tcW w:w="417" w:type="dxa"/>
+            <w:tcW w:w="392" w:type="dxa"/>
             <w:tcBorders>
               <w:right w:val="nil"/>
             </w:tcBorders>
@@ -1477,7 +1772,7 @@
         </w:tc>
         <w:tc>
           <w:tcPr>
-            <w:tcW w:w="6691" w:type="dxa"/>
+            <w:tcW w:w="6055" w:type="dxa"/>
             <w:tcBorders>
               <w:left w:val="nil"/>
             </w:tcBorders>
@@ -1502,17 +1797,30 @@
         </w:tc>
         <w:tc>
           <w:tcPr>
-            <w:tcW w:w="768" w:type="dxa"/>
-          </w:tcPr>
-          <w:p>
-            <w:pPr>
-              <w:jc w:val="center"/>
-            </w:pPr>
-          </w:p>
-        </w:tc>
-        <w:tc>
-          <w:tcPr>
-            <w:tcW w:w="754" w:type="dxa"/>
+            <w:tcW w:w="749" w:type="dxa"/>
+          </w:tcPr>
+          <w:p>
+            <w:pPr>
+              <w:jc w:val="center"/>
+            </w:pPr>
+            <w:r>
+              <w:t>x</w:t>
+            </w:r>
+          </w:p>
+        </w:tc>
+        <w:tc>
+          <w:tcPr>
+            <w:tcW w:w="746" w:type="dxa"/>
+          </w:tcPr>
+          <w:p>
+            <w:pPr>
+              <w:jc w:val="center"/>
+            </w:pPr>
+          </w:p>
+        </w:tc>
+        <w:tc>
+          <w:tcPr>
+            <w:tcW w:w="688" w:type="dxa"/>
           </w:tcPr>
           <w:p>
             <w:pPr>
@@ -1524,7 +1832,7 @@
       <w:tr>
         <w:tc>
           <w:tcPr>
-            <w:tcW w:w="417" w:type="dxa"/>
+            <w:tcW w:w="392" w:type="dxa"/>
             <w:tcBorders>
               <w:right w:val="nil"/>
             </w:tcBorders>
@@ -1533,7 +1841,7 @@
         </w:tc>
         <w:tc>
           <w:tcPr>
-            <w:tcW w:w="6691" w:type="dxa"/>
+            <w:tcW w:w="6055" w:type="dxa"/>
             <w:tcBorders>
               <w:left w:val="nil"/>
             </w:tcBorders>
@@ -1558,17 +1866,30 @@
         </w:tc>
         <w:tc>
           <w:tcPr>
-            <w:tcW w:w="768" w:type="dxa"/>
-          </w:tcPr>
-          <w:p>
-            <w:pPr>
-              <w:jc w:val="center"/>
-            </w:pPr>
-          </w:p>
-        </w:tc>
-        <w:tc>
-          <w:tcPr>
-            <w:tcW w:w="754" w:type="dxa"/>
+            <w:tcW w:w="749" w:type="dxa"/>
+          </w:tcPr>
+          <w:p>
+            <w:pPr>
+              <w:jc w:val="center"/>
+            </w:pPr>
+            <w:r>
+              <w:t>x</w:t>
+            </w:r>
+          </w:p>
+        </w:tc>
+        <w:tc>
+          <w:tcPr>
+            <w:tcW w:w="746" w:type="dxa"/>
+          </w:tcPr>
+          <w:p>
+            <w:pPr>
+              <w:jc w:val="center"/>
+            </w:pPr>
+          </w:p>
+        </w:tc>
+        <w:tc>
+          <w:tcPr>
+            <w:tcW w:w="688" w:type="dxa"/>
           </w:tcPr>
           <w:p>
             <w:pPr>
@@ -2541,6 +2862,14 @@
 </file>
 
 <file path=customXml/item2.xml><?xml version="1.0" encoding="utf-8"?>
+<p:properties xmlns:p="http://schemas.microsoft.com/office/2006/metadata/properties" xmlns:xsi="http://www.w3.org/2001/XMLSchema-instance" xmlns:pc="http://schemas.microsoft.com/office/infopath/2007/PartnerControls">
+  <documentManagement>
+    <ReferenceId xmlns="6ce83de3-8dc8-4b12-99a1-325029f64d8b" xsi:nil="true"/>
+  </documentManagement>
+</p:properties>
+</file>
+
+<file path=customXml/item3.xml><?xml version="1.0" encoding="utf-8"?>
 <?mso-contentType ?>
 <FormTemplates xmlns="http://schemas.microsoft.com/sharepoint/v3/contenttype/forms">
   <Display>DocumentLibraryForm</Display>
@@ -2549,22 +2878,38 @@
 </FormTemplates>
 </file>
 
-<file path=customXml/item3.xml><?xml version="1.0" encoding="utf-8"?>
-<p:properties xmlns:p="http://schemas.microsoft.com/office/2006/metadata/properties" xmlns:xsi="http://www.w3.org/2001/XMLSchema-instance" xmlns:pc="http://schemas.microsoft.com/office/infopath/2007/PartnerControls">
-  <documentManagement>
-    <ReferenceId xmlns="6ce83de3-8dc8-4b12-99a1-325029f64d8b" xsi:nil="true"/>
-  </documentManagement>
-</p:properties>
-</file>
-
 <file path=customXml/itemProps1.xml><?xml version="1.0" encoding="utf-8"?>
-<ds:datastoreItem xmlns:ds="http://schemas.openxmlformats.org/officeDocument/2006/customXml" ds:itemID="{5896746C-052B-44E7-AA18-E4C8185F48D4}"/>
+<ds:datastoreItem xmlns:ds="http://schemas.openxmlformats.org/officeDocument/2006/customXml" ds:itemID="{5896746C-052B-44E7-AA18-E4C8185F48D4}">
+  <ds:schemaRefs>
+    <ds:schemaRef ds:uri="http://schemas.microsoft.com/office/2006/metadata/contentType"/>
+    <ds:schemaRef ds:uri="http://schemas.microsoft.com/office/2006/metadata/properties/metaAttributes"/>
+    <ds:schemaRef ds:uri="http://www.w3.org/2001/XMLSchema"/>
+    <ds:schemaRef ds:uri="http://schemas.microsoft.com/office/2006/metadata/properties"/>
+    <ds:schemaRef ds:uri="6ce83de3-8dc8-4b12-99a1-325029f64d8b"/>
+    <ds:schemaRef ds:uri="http://schemas.microsoft.com/office/2006/documentManagement/types"/>
+    <ds:schemaRef ds:uri="http://schemas.microsoft.com/office/infopath/2007/PartnerControls"/>
+    <ds:schemaRef ds:uri="http://schemas.openxmlformats.org/package/2006/metadata/core-properties"/>
+    <ds:schemaRef ds:uri="http://purl.org/dc/elements/1.1/"/>
+    <ds:schemaRef ds:uri="http://purl.org/dc/terms/"/>
+    <ds:schemaRef ds:uri="http://schemas.microsoft.com/internal/obd"/>
+  </ds:schemaRefs>
+</ds:datastoreItem>
 </file>
 
 <file path=customXml/itemProps2.xml><?xml version="1.0" encoding="utf-8"?>
-<ds:datastoreItem xmlns:ds="http://schemas.openxmlformats.org/officeDocument/2006/customXml" ds:itemID="{E3F1B4D8-D132-4BF8-93B7-7A279C7E8E96}"/>
+<ds:datastoreItem xmlns:ds="http://schemas.openxmlformats.org/officeDocument/2006/customXml" ds:itemID="{EB780405-9525-4B01-B41C-05D634E0C2BB}">
+  <ds:schemaRefs>
+    <ds:schemaRef ds:uri="http://schemas.microsoft.com/office/2006/metadata/properties"/>
+    <ds:schemaRef ds:uri="http://schemas.microsoft.com/office/infopath/2007/PartnerControls"/>
+    <ds:schemaRef ds:uri="6ce83de3-8dc8-4b12-99a1-325029f64d8b"/>
+  </ds:schemaRefs>
+</ds:datastoreItem>
 </file>
 
 <file path=customXml/itemProps3.xml><?xml version="1.0" encoding="utf-8"?>
-<ds:datastoreItem xmlns:ds="http://schemas.openxmlformats.org/officeDocument/2006/customXml" ds:itemID="{EB780405-9525-4B01-B41C-05D634E0C2BB}"/>
+<ds:datastoreItem xmlns:ds="http://schemas.openxmlformats.org/officeDocument/2006/customXml" ds:itemID="{E3F1B4D8-D132-4BF8-93B7-7A279C7E8E96}">
+  <ds:schemaRefs>
+    <ds:schemaRef ds:uri="http://schemas.microsoft.com/sharepoint/v3/contenttype/forms"/>
+  </ds:schemaRefs>
+</ds:datastoreItem>
 </file>
--- a/Liste de vérification.docx
+++ b/Liste de vérification.docx
@@ -114,6 +114,7 @@
                 <w:szCs w:val="28"/>
               </w:rPr>
             </w:pPr>
+            <w:proofErr w:type="spellStart"/>
             <w:r>
               <w:rPr>
                 <w:color w:val="FFFFFF" w:themeColor="background1"/>
@@ -122,6 +123,7 @@
               </w:rPr>
               <w:t>Noui</w:t>
             </w:r>
+            <w:proofErr w:type="spellEnd"/>
           </w:p>
         </w:tc>
       </w:tr>
@@ -195,9 +197,11 @@
             <w:pPr>
               <w:jc w:val="center"/>
             </w:pPr>
+            <w:proofErr w:type="gramStart"/>
             <w:r>
               <w:t>x</w:t>
             </w:r>
+            <w:proofErr w:type="gramEnd"/>
           </w:p>
         </w:tc>
         <w:tc>
@@ -264,9 +268,11 @@
             <w:pPr>
               <w:jc w:val="center"/>
             </w:pPr>
+            <w:proofErr w:type="gramStart"/>
             <w:r>
               <w:t>x</w:t>
             </w:r>
+            <w:proofErr w:type="gramEnd"/>
           </w:p>
         </w:tc>
         <w:tc>
@@ -333,9 +339,11 @@
             <w:pPr>
               <w:jc w:val="center"/>
             </w:pPr>
+            <w:proofErr w:type="gramStart"/>
             <w:r>
               <w:t>x</w:t>
             </w:r>
+            <w:proofErr w:type="gramEnd"/>
           </w:p>
         </w:tc>
         <w:tc>
@@ -435,9 +443,11 @@
             <w:pPr>
               <w:jc w:val="center"/>
             </w:pPr>
+            <w:proofErr w:type="gramStart"/>
             <w:r>
               <w:t>x</w:t>
             </w:r>
+            <w:proofErr w:type="gramEnd"/>
           </w:p>
         </w:tc>
         <w:tc>
@@ -504,9 +514,11 @@
             <w:pPr>
               <w:jc w:val="center"/>
             </w:pPr>
+            <w:proofErr w:type="gramStart"/>
             <w:r>
               <w:t>x</w:t>
             </w:r>
+            <w:proofErr w:type="gramEnd"/>
           </w:p>
         </w:tc>
         <w:tc>
@@ -573,9 +585,11 @@
             <w:pPr>
               <w:jc w:val="center"/>
             </w:pPr>
+            <w:proofErr w:type="gramStart"/>
             <w:r>
               <w:t>x</w:t>
             </w:r>
+            <w:proofErr w:type="gramEnd"/>
           </w:p>
         </w:tc>
         <w:tc>
@@ -662,9 +676,11 @@
             <w:pPr>
               <w:jc w:val="center"/>
             </w:pPr>
+            <w:proofErr w:type="gramStart"/>
             <w:r>
               <w:t>x</w:t>
             </w:r>
+            <w:proofErr w:type="gramEnd"/>
           </w:p>
         </w:tc>
       </w:tr>
@@ -699,7 +715,25 @@
                 <w:sz w:val="20"/>
                 <w:szCs w:val="20"/>
               </w:rPr>
-              <w:t>Les routes sont correctement documentées au format OpenAPI (description, paramètre, valeurs de retour)</w:t>
+              <w:t xml:space="preserve">Les routes sont correctement documentées au format </w:t>
+            </w:r>
+            <w:proofErr w:type="spellStart"/>
+            <w:r>
+              <w:rPr>
+                <w:rFonts w:asciiTheme="majorHAnsi" w:hAnsiTheme="majorHAnsi" w:cstheme="majorHAnsi"/>
+                <w:sz w:val="20"/>
+                <w:szCs w:val="20"/>
+              </w:rPr>
+              <w:t>OpenAPI</w:t>
+            </w:r>
+            <w:proofErr w:type="spellEnd"/>
+            <w:r>
+              <w:rPr>
+                <w:rFonts w:asciiTheme="majorHAnsi" w:hAnsiTheme="majorHAnsi" w:cstheme="majorHAnsi"/>
+                <w:sz w:val="20"/>
+                <w:szCs w:val="20"/>
+              </w:rPr>
+              <w:t xml:space="preserve"> (description, paramètre, valeurs de retour)</w:t>
             </w:r>
             <w:r>
               <w:rPr>
@@ -719,6 +753,11 @@
             <w:pPr>
               <w:jc w:val="center"/>
             </w:pPr>
+            <w:proofErr w:type="gramStart"/>
+            <w:r>
+              <w:t>x</w:t>
+            </w:r>
+            <w:proofErr w:type="gramEnd"/>
           </w:p>
         </w:tc>
         <w:tc>
@@ -729,9 +768,6 @@
             <w:pPr>
               <w:jc w:val="center"/>
             </w:pPr>
-            <w:r>
-              <w:t>x</w:t>
-            </w:r>
           </w:p>
         </w:tc>
         <w:tc>
@@ -809,9 +845,11 @@
             <w:pPr>
               <w:jc w:val="center"/>
             </w:pPr>
+            <w:proofErr w:type="gramStart"/>
             <w:r>
               <w:t>x</w:t>
             </w:r>
+            <w:proofErr w:type="gramEnd"/>
           </w:p>
         </w:tc>
         <w:tc>
@@ -878,9 +916,11 @@
             <w:pPr>
               <w:jc w:val="center"/>
             </w:pPr>
+            <w:proofErr w:type="gramStart"/>
             <w:r>
               <w:t>x</w:t>
             </w:r>
+            <w:proofErr w:type="gramEnd"/>
           </w:p>
         </w:tc>
         <w:tc>
@@ -947,9 +987,11 @@
             <w:pPr>
               <w:jc w:val="center"/>
             </w:pPr>
+            <w:proofErr w:type="gramStart"/>
             <w:r>
               <w:t>x</w:t>
             </w:r>
+            <w:proofErr w:type="gramEnd"/>
           </w:p>
         </w:tc>
         <w:tc>
@@ -1016,9 +1058,11 @@
             <w:pPr>
               <w:jc w:val="center"/>
             </w:pPr>
+            <w:proofErr w:type="gramStart"/>
             <w:r>
               <w:t>x</w:t>
             </w:r>
+            <w:proofErr w:type="gramEnd"/>
           </w:p>
         </w:tc>
         <w:tc>
@@ -1085,9 +1129,11 @@
             <w:pPr>
               <w:jc w:val="center"/>
             </w:pPr>
+            <w:proofErr w:type="gramStart"/>
             <w:r>
               <w:t>x</w:t>
             </w:r>
+            <w:proofErr w:type="gramEnd"/>
           </w:p>
         </w:tc>
         <w:tc>
@@ -1154,9 +1200,11 @@
             <w:pPr>
               <w:jc w:val="center"/>
             </w:pPr>
+            <w:proofErr w:type="gramStart"/>
             <w:r>
               <w:t>x</w:t>
             </w:r>
+            <w:proofErr w:type="gramEnd"/>
           </w:p>
         </w:tc>
         <w:tc>
@@ -1223,9 +1271,11 @@
             <w:pPr>
               <w:jc w:val="center"/>
             </w:pPr>
+            <w:proofErr w:type="gramStart"/>
             <w:r>
               <w:t>x</w:t>
             </w:r>
+            <w:proofErr w:type="gramEnd"/>
           </w:p>
         </w:tc>
         <w:tc>
@@ -1313,9 +1363,11 @@
             <w:pPr>
               <w:jc w:val="center"/>
             </w:pPr>
+            <w:proofErr w:type="gramStart"/>
             <w:r>
               <w:t>x</w:t>
             </w:r>
+            <w:proofErr w:type="gramEnd"/>
           </w:p>
         </w:tc>
         <w:tc>
@@ -1398,9 +1450,11 @@
             <w:pPr>
               <w:jc w:val="center"/>
             </w:pPr>
+            <w:proofErr w:type="gramStart"/>
             <w:r>
               <w:t>x</w:t>
             </w:r>
+            <w:proofErr w:type="gramEnd"/>
           </w:p>
         </w:tc>
         <w:tc>
@@ -1457,6 +1511,7 @@
               </w:rPr>
               <w:t xml:space="preserve">La fonction </w:t>
             </w:r>
+            <w:proofErr w:type="spellStart"/>
             <w:r>
               <w:rPr>
                 <w:rFonts w:asciiTheme="majorHAnsi" w:hAnsiTheme="majorHAnsi" w:cstheme="majorHAnsi"/>
@@ -1467,6 +1522,7 @@
               </w:rPr>
               <w:t>Fetch</w:t>
             </w:r>
+            <w:proofErr w:type="spellEnd"/>
             <w:r>
               <w:rPr>
                 <w:rFonts w:asciiTheme="majorHAnsi" w:hAnsiTheme="majorHAnsi" w:cstheme="majorHAnsi"/>
@@ -1485,9 +1541,11 @@
             <w:pPr>
               <w:jc w:val="center"/>
             </w:pPr>
+            <w:proofErr w:type="gramStart"/>
             <w:r>
               <w:t>x</w:t>
             </w:r>
+            <w:proofErr w:type="gramEnd"/>
           </w:p>
         </w:tc>
         <w:tc>
@@ -1554,9 +1612,11 @@
             <w:pPr>
               <w:jc w:val="center"/>
             </w:pPr>
+            <w:proofErr w:type="gramStart"/>
             <w:r>
               <w:t>x</w:t>
             </w:r>
+            <w:proofErr w:type="gramEnd"/>
           </w:p>
         </w:tc>
         <w:tc>
@@ -1644,9 +1704,11 @@
             <w:pPr>
               <w:jc w:val="center"/>
             </w:pPr>
+            <w:proofErr w:type="gramStart"/>
             <w:r>
               <w:t>x</w:t>
             </w:r>
+            <w:proofErr w:type="gramEnd"/>
           </w:p>
         </w:tc>
         <w:tc>
@@ -1734,9 +1796,11 @@
             <w:pPr>
               <w:jc w:val="center"/>
             </w:pPr>
+            <w:proofErr w:type="gramStart"/>
             <w:r>
               <w:t>x</w:t>
             </w:r>
+            <w:proofErr w:type="gramEnd"/>
           </w:p>
         </w:tc>
         <w:tc>
@@ -1803,9 +1867,11 @@
             <w:pPr>
               <w:jc w:val="center"/>
             </w:pPr>
+            <w:proofErr w:type="gramStart"/>
             <w:r>
               <w:t>x</w:t>
             </w:r>
+            <w:proofErr w:type="gramEnd"/>
           </w:p>
         </w:tc>
         <w:tc>
@@ -1872,9 +1938,11 @@
             <w:pPr>
               <w:jc w:val="center"/>
             </w:pPr>
+            <w:proofErr w:type="gramStart"/>
             <w:r>
               <w:t>x</w:t>
             </w:r>
+            <w:proofErr w:type="gramEnd"/>
           </w:p>
         </w:tc>
         <w:tc>
@@ -2736,6 +2804,23 @@
 </file>
 
 <file path=customXml/item1.xml><?xml version="1.0" encoding="utf-8"?>
+<?mso-contentType ?>
+<FormTemplates xmlns="http://schemas.microsoft.com/sharepoint/v3/contenttype/forms">
+  <Display>DocumentLibraryForm</Display>
+  <Edit>DocumentLibraryForm</Edit>
+  <New>DocumentLibraryForm</New>
+</FormTemplates>
+</file>
+
+<file path=customXml/item2.xml><?xml version="1.0" encoding="utf-8"?>
+<p:properties xmlns:p="http://schemas.microsoft.com/office/2006/metadata/properties" xmlns:xsi="http://www.w3.org/2001/XMLSchema-instance" xmlns:pc="http://schemas.microsoft.com/office/infopath/2007/PartnerControls">
+  <documentManagement>
+    <ReferenceId xmlns="6ce83de3-8dc8-4b12-99a1-325029f64d8b" xsi:nil="true"/>
+  </documentManagement>
+</p:properties>
+</file>
+
+<file path=customXml/item3.xml><?xml version="1.0" encoding="utf-8"?>
 <ct:contentTypeSchema xmlns:ct="http://schemas.microsoft.com/office/2006/metadata/contentType" xmlns:ma="http://schemas.microsoft.com/office/2006/metadata/properties/metaAttributes" ct:_="" ma:_="" ma:contentTypeName="Document" ma:contentTypeID="0x010100BE9EB9A1A2595743B4873DE328D17491" ma:contentTypeVersion="1" ma:contentTypeDescription="Crée un document." ma:contentTypeScope="" ma:versionID="3939da67afe7ea7b5e733869c75f74ee">
   <xsd:schema xmlns:xsd="http://www.w3.org/2001/XMLSchema" xmlns:xs="http://www.w3.org/2001/XMLSchema" xmlns:p="http://schemas.microsoft.com/office/2006/metadata/properties" xmlns:ns2="6ce83de3-8dc8-4b12-99a1-325029f64d8b" targetNamespace="http://schemas.microsoft.com/office/2006/metadata/properties" ma:root="true" ma:fieldsID="07c1e99e2ce385dede6f2ba5fa6ab699" ns2:_="">
     <xsd:import namespace="6ce83de3-8dc8-4b12-99a1-325029f64d8b"/>
@@ -2861,24 +2946,25 @@
 </ct:contentTypeSchema>
 </file>
 
-<file path=customXml/item2.xml><?xml version="1.0" encoding="utf-8"?>
-<p:properties xmlns:p="http://schemas.microsoft.com/office/2006/metadata/properties" xmlns:xsi="http://www.w3.org/2001/XMLSchema-instance" xmlns:pc="http://schemas.microsoft.com/office/infopath/2007/PartnerControls">
-  <documentManagement>
-    <ReferenceId xmlns="6ce83de3-8dc8-4b12-99a1-325029f64d8b" xsi:nil="true"/>
-  </documentManagement>
-</p:properties>
+<file path=customXml/itemProps1.xml><?xml version="1.0" encoding="utf-8"?>
+<ds:datastoreItem xmlns:ds="http://schemas.openxmlformats.org/officeDocument/2006/customXml" ds:itemID="{E3F1B4D8-D132-4BF8-93B7-7A279C7E8E96}">
+  <ds:schemaRefs>
+    <ds:schemaRef ds:uri="http://schemas.microsoft.com/sharepoint/v3/contenttype/forms"/>
+  </ds:schemaRefs>
+</ds:datastoreItem>
 </file>
 
-<file path=customXml/item3.xml><?xml version="1.0" encoding="utf-8"?>
-<?mso-contentType ?>
-<FormTemplates xmlns="http://schemas.microsoft.com/sharepoint/v3/contenttype/forms">
-  <Display>DocumentLibraryForm</Display>
-  <Edit>DocumentLibraryForm</Edit>
-  <New>DocumentLibraryForm</New>
-</FormTemplates>
+<file path=customXml/itemProps2.xml><?xml version="1.0" encoding="utf-8"?>
+<ds:datastoreItem xmlns:ds="http://schemas.openxmlformats.org/officeDocument/2006/customXml" ds:itemID="{EB780405-9525-4B01-B41C-05D634E0C2BB}">
+  <ds:schemaRefs>
+    <ds:schemaRef ds:uri="http://schemas.microsoft.com/office/2006/metadata/properties"/>
+    <ds:schemaRef ds:uri="http://schemas.microsoft.com/office/infopath/2007/PartnerControls"/>
+    <ds:schemaRef ds:uri="6ce83de3-8dc8-4b12-99a1-325029f64d8b"/>
+  </ds:schemaRefs>
+</ds:datastoreItem>
 </file>
 
-<file path=customXml/itemProps1.xml><?xml version="1.0" encoding="utf-8"?>
+<file path=customXml/itemProps3.xml><?xml version="1.0" encoding="utf-8"?>
 <ds:datastoreItem xmlns:ds="http://schemas.openxmlformats.org/officeDocument/2006/customXml" ds:itemID="{5896746C-052B-44E7-AA18-E4C8185F48D4}">
   <ds:schemaRefs>
     <ds:schemaRef ds:uri="http://schemas.microsoft.com/office/2006/metadata/contentType"/>
@@ -2894,22 +2980,4 @@
     <ds:schemaRef ds:uri="http://schemas.microsoft.com/internal/obd"/>
   </ds:schemaRefs>
 </ds:datastoreItem>
-</file>
-
-<file path=customXml/itemProps2.xml><?xml version="1.0" encoding="utf-8"?>
-<ds:datastoreItem xmlns:ds="http://schemas.openxmlformats.org/officeDocument/2006/customXml" ds:itemID="{EB780405-9525-4B01-B41C-05D634E0C2BB}">
-  <ds:schemaRefs>
-    <ds:schemaRef ds:uri="http://schemas.microsoft.com/office/2006/metadata/properties"/>
-    <ds:schemaRef ds:uri="http://schemas.microsoft.com/office/infopath/2007/PartnerControls"/>
-    <ds:schemaRef ds:uri="6ce83de3-8dc8-4b12-99a1-325029f64d8b"/>
-  </ds:schemaRefs>
-</ds:datastoreItem>
-</file>
-
-<file path=customXml/itemProps3.xml><?xml version="1.0" encoding="utf-8"?>
-<ds:datastoreItem xmlns:ds="http://schemas.openxmlformats.org/officeDocument/2006/customXml" ds:itemID="{E3F1B4D8-D132-4BF8-93B7-7A279C7E8E96}">
-  <ds:schemaRefs>
-    <ds:schemaRef ds:uri="http://schemas.microsoft.com/sharepoint/v3/contenttype/forms"/>
-  </ds:schemaRefs>
-</ds:datastoreItem>
 </file>